--- a/Lesson 03 Discussion.docx
+++ b/Lesson 03 Discussion.docx
@@ -76,26 +76,74 @@
           <w:sz w:val="24"/>
           <w:szCs w:val="24"/>
         </w:rPr>
-        <w:t xml:space="preserve"> limitations of the Ensemble Model is the interpretability which depends on the complexity of the models used.  </w:t>
-      </w:r>
-      <w:r>
-        <w:rPr>
-          <w:rFonts w:ascii="Times New Roman" w:eastAsia="Times New Roman" w:hAnsi="Times New Roman" w:cs="Times New Roman"/>
-          <w:sz w:val="24"/>
-          <w:szCs w:val="24"/>
-        </w:rPr>
-        <w:t>One example of this could be a random forest model, where each individual decision tree provide a clear path to the target variable (predicted variable) and by itself a decision tree could be a great tool to also obtain information on which features are the most relevant to the mode, but when multiple decisions trees are combined to bust the performance on a prediction model it becomes really difficult to use it to identify clear meaningful relationships between the variables in comparison with the target feature.</w:t>
-      </w:r>
-    </w:p>
-    <w:p>
-      <w:pPr>
-        <w:spacing w:before="100" w:beforeAutospacing="1" w:after="100" w:afterAutospacing="1" w:line="240" w:lineRule="auto"/>
-        <w:rPr>
-          <w:rFonts w:ascii="Times New Roman" w:eastAsia="Times New Roman" w:hAnsi="Times New Roman" w:cs="Times New Roman"/>
-          <w:sz w:val="24"/>
-          <w:szCs w:val="24"/>
-        </w:rPr>
-      </w:pPr>
+        <w:t xml:space="preserve"> limitations of the Ensemble Model is the interpretability which depends on the complexity</w:t>
+      </w:r>
+      <w:r>
+        <w:rPr>
+          <w:rFonts w:ascii="Times New Roman" w:eastAsia="Times New Roman" w:hAnsi="Times New Roman" w:cs="Times New Roman"/>
+          <w:sz w:val="24"/>
+          <w:szCs w:val="24"/>
+        </w:rPr>
+        <w:t xml:space="preserve"> of the models used. </w:t>
+      </w:r>
+      <w:r>
+        <w:rPr>
+          <w:rFonts w:ascii="Times New Roman" w:eastAsia="Times New Roman" w:hAnsi="Times New Roman" w:cs="Times New Roman"/>
+          <w:sz w:val="24"/>
+          <w:szCs w:val="24"/>
+        </w:rPr>
+        <w:t xml:space="preserve">One example of this could be a random forest model, where each individual decision tree provide a clear path to the target variable (predicted variable) and by itself a decision tree could be a great tool to also obtain information on which features are the most relevant to the mode, but when multiple decisions trees are combined to bust the performance on a prediction model it becomes really difficult to use it to identify </w:t>
+      </w:r>
+      <w:r>
+        <w:rPr>
+          <w:rFonts w:ascii="Times New Roman" w:eastAsia="Times New Roman" w:hAnsi="Times New Roman" w:cs="Times New Roman"/>
+          <w:sz w:val="24"/>
+          <w:szCs w:val="24"/>
+        </w:rPr>
+        <w:t xml:space="preserve">directly </w:t>
+      </w:r>
+      <w:r>
+        <w:rPr>
+          <w:rFonts w:ascii="Times New Roman" w:eastAsia="Times New Roman" w:hAnsi="Times New Roman" w:cs="Times New Roman"/>
+          <w:sz w:val="24"/>
+          <w:szCs w:val="24"/>
+        </w:rPr>
+        <w:t>clear meaningful relationships between the variables in comparison with the target feature.</w:t>
+      </w:r>
+      <w:r>
+        <w:rPr>
+          <w:rFonts w:ascii="Times New Roman" w:eastAsia="Times New Roman" w:hAnsi="Times New Roman" w:cs="Times New Roman"/>
+          <w:sz w:val="24"/>
+          <w:szCs w:val="24"/>
+        </w:rPr>
+        <w:t xml:space="preserve"> But even in this situation ensemble models can help to identify important/relevant features by providing an overall summary of importance of each prediction using RSS (regression) or </w:t>
+      </w:r>
+      <w:proofErr w:type="spellStart"/>
+      <w:r>
+        <w:rPr>
+          <w:rFonts w:ascii="Times New Roman" w:eastAsia="Times New Roman" w:hAnsi="Times New Roman" w:cs="Times New Roman"/>
+          <w:sz w:val="24"/>
+          <w:szCs w:val="24"/>
+        </w:rPr>
+        <w:t>Gini</w:t>
+      </w:r>
+      <w:proofErr w:type="spellEnd"/>
+      <w:r>
+        <w:rPr>
+          <w:rFonts w:ascii="Times New Roman" w:eastAsia="Times New Roman" w:hAnsi="Times New Roman" w:cs="Times New Roman"/>
+          <w:sz w:val="24"/>
+          <w:szCs w:val="24"/>
+        </w:rPr>
+        <w:t xml:space="preserve"> index (classification). The limitation of this </w:t>
+      </w:r>
+      <w:r>
+        <w:rPr>
+          <w:rFonts w:ascii="Times New Roman" w:eastAsia="Times New Roman" w:hAnsi="Times New Roman" w:cs="Times New Roman"/>
+          <w:sz w:val="24"/>
+          <w:szCs w:val="24"/>
+        </w:rPr>
+        <w:t xml:space="preserve">is the ability to clearly pin point the reason each of the features were given more importance than others. </w:t>
+      </w:r>
     </w:p>
     <w:p>
       <w:bookmarkStart w:id="0" w:name="_GoBack"/>
